--- a/ຄຳນຳ ສາລະບານ.docx
+++ b/ຄຳນຳ ສາລະບານ.docx
@@ -1,6 +1,6 @@
 
 <file path=word/document.xml><?xml version="1.0" encoding="utf-8"?>
-<w:document xmlns:wpc="http://schemas.microsoft.com/office/word/2010/wordprocessingCanvas" xmlns:mc="http://schemas.openxmlformats.org/markup-compatibility/2006" xmlns:o="urn:schemas-microsoft-com:office:office" xmlns:r="http://schemas.openxmlformats.org/officeDocument/2006/relationships" xmlns:m="http://schemas.openxmlformats.org/officeDocument/2006/math" xmlns:v="urn:schemas-microsoft-com:vml" xmlns:wp14="http://schemas.microsoft.com/office/word/2010/wordprocessingDrawing" xmlns:wp="http://schemas.openxmlformats.org/drawingml/2006/wordprocessingDrawing" xmlns:w10="urn:schemas-microsoft-com:office:word" xmlns:w="http://schemas.openxmlformats.org/wordprocessingml/2006/main" xmlns:w14="http://schemas.microsoft.com/office/word/2010/wordml" xmlns:w15="http://schemas.microsoft.com/office/word/2012/wordml" xmlns:wpg="http://schemas.microsoft.com/office/word/2010/wordprocessingGroup" xmlns:wpi="http://schemas.microsoft.com/office/word/2010/wordprocessingInk" xmlns:wne="http://schemas.microsoft.com/office/word/2006/wordml" xmlns:wps="http://schemas.microsoft.com/office/word/2010/wordprocessingShape" mc:Ignorable="w14 w15 wp14">
+<w:document xmlns:wpc="http://schemas.microsoft.com/office/word/2010/wordprocessingCanvas" xmlns:cx="http://schemas.microsoft.com/office/drawing/2014/chartex" xmlns:cx1="http://schemas.microsoft.com/office/drawing/2015/9/8/chartex" xmlns:cx2="http://schemas.microsoft.com/office/drawing/2015/10/21/chartex" xmlns:cx3="http://schemas.microsoft.com/office/drawing/2016/5/9/chartex" xmlns:cx4="http://schemas.microsoft.com/office/drawing/2016/5/10/chartex" xmlns:cx5="http://schemas.microsoft.com/office/drawing/2016/5/11/chartex" xmlns:cx6="http://schemas.microsoft.com/office/drawing/2016/5/12/chartex" xmlns:cx7="http://schemas.microsoft.com/office/drawing/2016/5/13/chartex" xmlns:cx8="http://schemas.microsoft.com/office/drawing/2016/5/14/chartex" xmlns:mc="http://schemas.openxmlformats.org/markup-compatibility/2006" xmlns:aink="http://schemas.microsoft.com/office/drawing/2016/ink" xmlns:am3d="http://schemas.microsoft.com/office/drawing/2017/model3d" xmlns:o="urn:schemas-microsoft-com:office:office" xmlns:r="http://schemas.openxmlformats.org/officeDocument/2006/relationships" xmlns:m="http://schemas.openxmlformats.org/officeDocument/2006/math" xmlns:v="urn:schemas-microsoft-com:vml" xmlns:wp14="http://schemas.microsoft.com/office/word/2010/wordprocessingDrawing" xmlns:wp="http://schemas.openxmlformats.org/drawingml/2006/wordprocessingDrawing" xmlns:w10="urn:schemas-microsoft-com:office:word" xmlns:w="http://schemas.openxmlformats.org/wordprocessingml/2006/main" xmlns:w14="http://schemas.microsoft.com/office/word/2010/wordml" xmlns:w15="http://schemas.microsoft.com/office/word/2012/wordml" xmlns:w16cex="http://schemas.microsoft.com/office/word/2018/wordml/cex" xmlns:w16cid="http://schemas.microsoft.com/office/word/2016/wordml/cid" xmlns:w16="http://schemas.microsoft.com/office/word/2018/wordml" xmlns:w16sdtdh="http://schemas.microsoft.com/office/word/2020/wordml/sdtdatahash" xmlns:w16se="http://schemas.microsoft.com/office/word/2015/wordml/symex" xmlns:wpg="http://schemas.microsoft.com/office/word/2010/wordprocessingGroup" xmlns:wpi="http://schemas.microsoft.com/office/word/2010/wordprocessingInk" xmlns:wne="http://schemas.microsoft.com/office/word/2006/wordml" xmlns:wps="http://schemas.microsoft.com/office/word/2010/wordprocessingShape" mc:Ignorable="w14 w15 w16se w16cid w16 w16cex w16sdtdh wp14">
   <w:body>
     <w:p>
       <w:pPr>
@@ -3401,39 +3401,7 @@
           <w:rFonts w:cs="Times New Roman"/>
           <w:lang w:bidi="lo-LA"/>
         </w:rPr>
-        <w:t>JavaScript (</w:t>
-      </w:r>
-      <w:proofErr w:type="spellStart"/>
-      <w:r>
-        <w:rPr>
-          <w:rFonts w:cs="Times New Roman"/>
-          <w:lang w:bidi="lo-LA"/>
-        </w:rPr>
-        <w:t>ReactJS</w:t>
-      </w:r>
-      <w:proofErr w:type="spellEnd"/>
-      <w:r>
-        <w:rPr>
-          <w:rFonts w:cs="Times New Roman"/>
-          <w:lang w:bidi="lo-LA"/>
-        </w:rPr>
-        <w:t xml:space="preserve">, </w:t>
-      </w:r>
-      <w:proofErr w:type="spellStart"/>
-      <w:r>
-        <w:rPr>
-          <w:rFonts w:cs="Times New Roman"/>
-          <w:lang w:bidi="lo-LA"/>
-        </w:rPr>
-        <w:t>NodeJS</w:t>
-      </w:r>
-      <w:proofErr w:type="spellEnd"/>
-      <w:r>
-        <w:rPr>
-          <w:rFonts w:cs="Times New Roman"/>
-          <w:lang w:bidi="lo-LA"/>
-        </w:rPr>
-        <w:t xml:space="preserve">, </w:t>
+        <w:t xml:space="preserve">JavaScript (ReactJS, NodeJS, </w:t>
       </w:r>
       <w:proofErr w:type="spellStart"/>
       <w:r>
@@ -3537,7 +3505,7 @@
     <w:p>
       <w:pPr>
         <w:rPr>
-          <w:rFonts w:cs="DokChampa" w:hint="cs"/>
+          <w:rFonts w:cs="DokChampa"/>
           <w:b/>
           <w:bCs/>
           <w:sz w:val="36"/>
@@ -3586,23 +3554,7 @@
           <w:rFonts w:cs="Times New Roman"/>
           <w:szCs w:val="32"/>
         </w:rPr>
-        <w:t xml:space="preserve">Southern Station Bus Booking Online System was developed to make the sale system be modern, serve customers more efficiently and quickly. The development of the Southern Station Bus Booking Online System consists of 2 main parts which are software and hardware. The software part we use </w:t>
-      </w:r>
-      <w:proofErr w:type="spellStart"/>
-      <w:r>
-        <w:rPr>
-          <w:rFonts w:cs="Times New Roman"/>
-          <w:szCs w:val="32"/>
-        </w:rPr>
-        <w:t>phpMyAdmin</w:t>
-      </w:r>
-      <w:proofErr w:type="spellEnd"/>
-      <w:r>
-        <w:rPr>
-          <w:rFonts w:cs="Times New Roman"/>
-          <w:szCs w:val="32"/>
-        </w:rPr>
-        <w:t xml:space="preserve"> for storing data for the program. For the database, we use </w:t>
+        <w:t xml:space="preserve">Southern Station Bus Booking Online System was developed to make the sale system be modern, serve customers more efficiently and quickly. The development of the Southern Station Bus Booking Online System consists of 2 main parts which are software and hardware. The software part we use phpMyAdmin for storing data for the program. For the database, we use </w:t>
       </w:r>
       <w:proofErr w:type="spellStart"/>
       <w:r>
@@ -3878,6 +3830,7 @@
           <w:lang w:bidi="lo-LA"/>
         </w:rPr>
       </w:pPr>
+      <w:bookmarkStart w:id="0" w:name="_Hlk78920769"/>
       <w:r>
         <w:rPr>
           <w:rFonts w:ascii="Saysettha OT" w:hAnsi="Saysettha OT"/>
@@ -4088,11 +4041,31 @@
           <w:cs/>
           <w:lang w:bidi="lo-LA"/>
         </w:rPr>
-        <w:t>ຊອ.ປຕ</w:t>
+        <w:t>ຊອ.</w:t>
       </w:r>
       <w:r>
         <w:rPr>
           <w:rFonts w:ascii="Saysettha OT" w:hAnsi="Saysettha OT" w:hint="cs"/>
+          <w:color w:val="FF0000"/>
+          <w:highlight w:val="yellow"/>
+          <w:cs/>
+          <w:lang w:bidi="lo-LA"/>
+        </w:rPr>
+        <w:t>ປ</w:t>
+      </w:r>
+      <w:r>
+        <w:rPr>
+          <w:rFonts w:ascii="Saysettha OT" w:hAnsi="Saysettha OT" w:hint="cs"/>
+          <w:color w:val="FF0000"/>
+          <w:highlight w:val="yellow"/>
+          <w:cs/>
+          <w:lang w:bidi="lo-LA"/>
+        </w:rPr>
+        <w:t>ທ</w:t>
+      </w:r>
+      <w:r>
+        <w:rPr>
+          <w:rFonts w:ascii="Saysettha OT" w:hAnsi="Saysettha OT" w:hint="cs"/>
           <w:cs/>
           <w:lang w:bidi="lo-LA"/>
         </w:rPr>
@@ -4143,7 +4116,7 @@
           <w:cs/>
           <w:lang w:bidi="lo-LA"/>
         </w:rPr>
-        <w:t xml:space="preserve">ສຳເລັດລຸລ່ວງໄປດ້ວຍດີ ຂໍສະແດງຄວາມຂອບໃຈ ແລະ ຮູ້ບຸນຄຸນມາຍັງບັນດາອາຈານທຸກທ່ານຂອງພາກວິຊາວິທະຍາສາດຄອມພິວເຕີ້ ທີ່ໄດ້ທຸ່ມເທສະຕິປັນຍາສິດສອນທັງຄວາມຮູ້ວິຊາການ ແລະ ຄວາມຮູ້ດ້ານອື່ນໆອີກໃຫ້ແກ່ພວກຂ້າພະເຈົ້າຕະຫຼອດໄລຍະ </w:t>
+        <w:t xml:space="preserve">ສຳເລັດລຸລ່ວງໄປດ້ວຍດີ ຂໍສະແດງຄວາມຂອບໃຈ ແລະ ຮູ້ບຸນຄຸນມາຍັງບັນດາອາຈານທຸກທ່ານຂອງພາກວິຊາວິທະຍາສາດຄອມພິວເຕີ ທີ່ໄດ້ທຸ່ມເທສະຕິປັນຍາສິດສອນທັງຄວາມຮູ້ວິຊາການ ແລະ ຄວາມຮູ້ດ້ານອື່ນໆອີກໃຫ້ແກ່ພວກຂ້າພະເຈົ້າຕະຫຼອດໄລຍະ </w:t>
       </w:r>
       <w:r>
         <w:rPr>
@@ -4152,6 +4125,14 @@
           <w:lang w:bidi="lo-LA"/>
         </w:rPr>
         <w:t>2</w:t>
+      </w:r>
+      <w:r>
+        <w:rPr>
+          <w:rFonts w:cs="DokChampa" w:hint="cs"/>
+          <w:cs/>
+          <w:lang w:bidi="lo-LA"/>
+        </w:rPr>
+        <w:t xml:space="preserve"> </w:t>
       </w:r>
       <w:r>
         <w:rPr>
@@ -4216,23 +4197,7 @@
           <w:cs/>
           <w:lang w:bidi="lo-LA"/>
         </w:rPr>
-        <w:t>ທີ່ໄດ້ໃຫ້ການຮ່ວມມື ແລະ ອຳນວຍຄວາມສະ</w:t>
-      </w:r>
-      <w:r>
-        <w:rPr>
-          <w:rFonts w:ascii="Saysettha OT" w:hAnsi="Saysettha OT" w:hint="cs"/>
-          <w:cs/>
-          <w:lang w:bidi="lo-LA"/>
-        </w:rPr>
-        <w:t xml:space="preserve"> </w:t>
-      </w:r>
-      <w:r>
-        <w:rPr>
-          <w:rFonts w:ascii="Saysettha OT" w:hAnsi="Saysettha OT" w:hint="cs"/>
-          <w:cs/>
-          <w:lang w:bidi="lo-LA"/>
-        </w:rPr>
-        <w:t>ດວກໃນການສະໜອງຂໍ້ມູນອັນເປັນປະໂຫຍດແກ່ການຂຽນບົດໂຄງການຈົບຊັ້ນໃນຄັ້ງນີ້.</w:t>
+        <w:t>ທີ່ໄດ້ໃຫ້ການຮ່ວມມື ແລະ ອຳນວຍຄວາມສະດວກໃນການສະໜອງຂໍ້ມູນອັນເປັນປະໂຫຍດແກ່ການຂຽນບົດໂຄງການຈົບຊັ້ນໃນຄັ້ງນີ້.</w:t>
       </w:r>
     </w:p>
     <w:p>
@@ -4259,7 +4224,23 @@
           <w:cs/>
           <w:lang w:bidi="lo-LA"/>
         </w:rPr>
-        <w:t>ມາຍັງບັນດາໝູ່ເພື່ອນໝົດທຸກຄົນທີ່ໄດ້ໃຫ້ຄວາມຊ່ວຍເຫຼືອ ແລະ ໃຫ້ກຳລັງແກ່ພວກຂ້າພະເຈົ້າມາຕະຫຼອດໄລຍະ 2ປີ.</w:t>
+        <w:t>ມາຍັງບັນດາໝູ່ເພື່ອນໝົດທຸກຄົນທີ່ໄດ້ໃຫ້ຄວາມຊ່ວຍເຫຼືອ ແລະ ໃຫ້ກຳລັງແກ່ພວກຂ້າພະເຈົ້າມາຕະຫຼອດໄລຍະ 2</w:t>
+      </w:r>
+      <w:r>
+        <w:rPr>
+          <w:rFonts w:ascii="Saysettha OT" w:hAnsi="Saysettha OT" w:hint="cs"/>
+          <w:cs/>
+          <w:lang w:bidi="lo-LA"/>
+        </w:rPr>
+        <w:t xml:space="preserve"> </w:t>
+      </w:r>
+      <w:r>
+        <w:rPr>
+          <w:rFonts w:ascii="Saysettha OT" w:hAnsi="Saysettha OT" w:hint="cs"/>
+          <w:cs/>
+          <w:lang w:bidi="lo-LA"/>
+        </w:rPr>
+        <w:t>ປີ.</w:t>
       </w:r>
     </w:p>
     <w:p>
@@ -4278,7 +4259,7 @@
           <w:cs/>
           <w:lang w:bidi="lo-LA"/>
         </w:rPr>
-        <w:t xml:space="preserve">ສຸດທ້າຍນີ້ </w:t>
+        <w:t>ສຸດທ້າຍນີ້</w:t>
       </w:r>
       <w:r>
         <w:rPr>
@@ -4286,7 +4267,7 @@
           <w:cs/>
           <w:lang w:bidi="lo-LA"/>
         </w:rPr>
-        <w:t>ຂ້າພະເຈົ້າຂໍສະແດງຄວາມຮູ້ບຸນຄຸນຢ່າງໃຍ່ຫຼວງມາຍັງຄອບຄົວ,ແລະ ການຈັດຕັ້ງ ຂອງພວກຂ້າພະເຈ້າ ທີ່ໄດ້ໃຫ້ການສົ່ງເສີມຊ່ວຍເຫຼືອໃຫ້ພວກຂ້າພະເຈົ້າ</w:t>
+        <w:t xml:space="preserve"> ພວກ</w:t>
       </w:r>
       <w:r>
         <w:rPr>
@@ -4294,6 +4275,30 @@
           <w:cs/>
           <w:lang w:bidi="lo-LA"/>
         </w:rPr>
+        <w:t>ຂ້າພະເຈົ້າຂໍສະແດງຄວາມຮູ້ບຸນຄຸນຢ່າງໃ</w:t>
+      </w:r>
+      <w:r>
+        <w:rPr>
+          <w:rFonts w:ascii="Saysettha OT" w:hAnsi="Saysettha OT" w:hint="cs"/>
+          <w:cs/>
+          <w:lang w:bidi="lo-LA"/>
+        </w:rPr>
+        <w:t>ຫ່</w:t>
+      </w:r>
+      <w:r>
+        <w:rPr>
+          <w:rFonts w:ascii="Saysettha OT" w:hAnsi="Saysettha OT" w:hint="cs"/>
+          <w:cs/>
+          <w:lang w:bidi="lo-LA"/>
+        </w:rPr>
+        <w:t>ຍຫຼວງມາຍັງຄອບຄົວ</w:t>
+      </w:r>
+      <w:r>
+        <w:rPr>
+          <w:rFonts w:ascii="Saysettha OT" w:hAnsi="Saysettha OT" w:hint="cs"/>
+          <w:cs/>
+          <w:lang w:bidi="lo-LA"/>
+        </w:rPr>
         <w:t xml:space="preserve"> </w:t>
       </w:r>
       <w:r>
@@ -4302,8 +4307,73 @@
           <w:cs/>
           <w:lang w:bidi="lo-LA"/>
         </w:rPr>
-        <w:t>ໄດ້ມີໂອກາດສຶກສາຮ່ຳຮຽນຕາມຄວາມໄຝ່ຝັນ, ມອບທັ້ງຄວາມຮັກ,ຄວາມອົບອຸ່ນ,ກຳລັງໃຈ ແລະ ເວລາອັນເຕັມທີ່ນັບບໍຖ້ວນ ໃຫ້ພວກຂ້າພະເຈົ້າໄດ້ສຶກສາຮ່ຳຮຽນຈົນສຳເລັດ.</w:t>
-      </w:r>
+        <w:t>ແລະ ການຈັດຕັ້ງ ຂອງພວກຂ້າພະເຈ</w:t>
+      </w:r>
+      <w:r>
+        <w:rPr>
+          <w:rFonts w:ascii="Saysettha OT" w:hAnsi="Saysettha OT" w:hint="cs"/>
+          <w:cs/>
+          <w:lang w:bidi="lo-LA"/>
+        </w:rPr>
+        <w:t>ົ້</w:t>
+      </w:r>
+      <w:r>
+        <w:rPr>
+          <w:rFonts w:ascii="Saysettha OT" w:hAnsi="Saysettha OT" w:hint="cs"/>
+          <w:cs/>
+          <w:lang w:bidi="lo-LA"/>
+        </w:rPr>
+        <w:t>າ ທີ່ໄດ້ໃຫ້ການສົ່ງເສີມຊ່ວຍເຫຼືອໃຫ້ພວກຂ້າພະເຈົ້າໄດ້ມີໂອກາດສຶກສາຮ່ຳຮຽນຕາມຄວາມໄຝ່ຝັນ, ມອບທັງຄວາມຮັກ,</w:t>
+      </w:r>
+      <w:r>
+        <w:rPr>
+          <w:rFonts w:ascii="Saysettha OT" w:hAnsi="Saysettha OT" w:hint="cs"/>
+          <w:cs/>
+          <w:lang w:bidi="lo-LA"/>
+        </w:rPr>
+        <w:t xml:space="preserve"> </w:t>
+      </w:r>
+      <w:r>
+        <w:rPr>
+          <w:rFonts w:ascii="Saysettha OT" w:hAnsi="Saysettha OT" w:hint="cs"/>
+          <w:cs/>
+          <w:lang w:bidi="lo-LA"/>
+        </w:rPr>
+        <w:t>ຄວາມອົບອຸ່ນ,</w:t>
+      </w:r>
+      <w:r>
+        <w:rPr>
+          <w:rFonts w:ascii="Saysettha OT" w:hAnsi="Saysettha OT" w:hint="cs"/>
+          <w:cs/>
+          <w:lang w:bidi="lo-LA"/>
+        </w:rPr>
+        <w:t xml:space="preserve"> </w:t>
+      </w:r>
+      <w:r>
+        <w:rPr>
+          <w:rFonts w:ascii="Saysettha OT" w:hAnsi="Saysettha OT" w:hint="cs"/>
+          <w:cs/>
+          <w:lang w:bidi="lo-LA"/>
+        </w:rPr>
+        <w:t>ກຳລັງໃຈ ແລະ ເວລາອັນເຕັມທີ່ນັບບໍ</w:t>
+      </w:r>
+      <w:r>
+        <w:rPr>
+          <w:rFonts w:ascii="Saysettha OT" w:hAnsi="Saysettha OT" w:hint="cs"/>
+          <w:cs/>
+          <w:lang w:bidi="lo-LA"/>
+        </w:rPr>
+        <w:t>່</w:t>
+      </w:r>
+      <w:r>
+        <w:rPr>
+          <w:rFonts w:ascii="Saysettha OT" w:hAnsi="Saysettha OT" w:hint="cs"/>
+          <w:cs/>
+          <w:lang w:bidi="lo-LA"/>
+        </w:rPr>
+        <w:t>ຖ້ວນ ໃຫ້ພວກຂ້າພະເຈົ້າໄດ້ສຶກສາຮ່ຳຮຽນຈົນສຳເລັດ.</w:t>
+      </w:r>
+      <w:bookmarkEnd w:id="0"/>
     </w:p>
     <w:p>
       <w:pPr>
@@ -4418,7 +4488,7 @@
         <w:pStyle w:val="NoSpacing"/>
         <w:jc w:val="center"/>
         <w:rPr>
-          <w:rFonts w:cs="DokChampa" w:hint="cs"/>
+          <w:rFonts w:cs="DokChampa"/>
           <w:sz w:val="32"/>
           <w:szCs w:val="32"/>
           <w:lang w:bidi="lo-LA"/>
@@ -9913,8 +9983,6 @@
           <w:lang w:val="en-GB" w:eastAsia="en-GB"/>
         </w:rPr>
       </w:pPr>
-      <w:bookmarkStart w:id="0" w:name="_GoBack"/>
-      <w:bookmarkEnd w:id="0"/>
     </w:p>
     <w:p>
       <w:pPr>
@@ -14292,7 +14360,7 @@
 </file>
 
 <file path=word/endnotes.xml><?xml version="1.0" encoding="utf-8"?>
-<w:endnotes xmlns:wpc="http://schemas.microsoft.com/office/word/2010/wordprocessingCanvas" xmlns:mc="http://schemas.openxmlformats.org/markup-compatibility/2006" xmlns:o="urn:schemas-microsoft-com:office:office" xmlns:r="http://schemas.openxmlformats.org/officeDocument/2006/relationships" xmlns:m="http://schemas.openxmlformats.org/officeDocument/2006/math" xmlns:v="urn:schemas-microsoft-com:vml" xmlns:wp14="http://schemas.microsoft.com/office/word/2010/wordprocessingDrawing" xmlns:wp="http://schemas.openxmlformats.org/drawingml/2006/wordprocessingDrawing" xmlns:w10="urn:schemas-microsoft-com:office:word" xmlns:w="http://schemas.openxmlformats.org/wordprocessingml/2006/main" xmlns:w14="http://schemas.microsoft.com/office/word/2010/wordml" xmlns:w15="http://schemas.microsoft.com/office/word/2012/wordml" xmlns:wpg="http://schemas.microsoft.com/office/word/2010/wordprocessingGroup" xmlns:wpi="http://schemas.microsoft.com/office/word/2010/wordprocessingInk" xmlns:wne="http://schemas.microsoft.com/office/word/2006/wordml" xmlns:wps="http://schemas.microsoft.com/office/word/2010/wordprocessingShape" mc:Ignorable="w14 w15 wp14">
+<w:endnotes xmlns:wpc="http://schemas.microsoft.com/office/word/2010/wordprocessingCanvas" xmlns:cx="http://schemas.microsoft.com/office/drawing/2014/chartex" xmlns:cx1="http://schemas.microsoft.com/office/drawing/2015/9/8/chartex" xmlns:cx2="http://schemas.microsoft.com/office/drawing/2015/10/21/chartex" xmlns:cx3="http://schemas.microsoft.com/office/drawing/2016/5/9/chartex" xmlns:cx4="http://schemas.microsoft.com/office/drawing/2016/5/10/chartex" xmlns:cx5="http://schemas.microsoft.com/office/drawing/2016/5/11/chartex" xmlns:cx6="http://schemas.microsoft.com/office/drawing/2016/5/12/chartex" xmlns:cx7="http://schemas.microsoft.com/office/drawing/2016/5/13/chartex" xmlns:cx8="http://schemas.microsoft.com/office/drawing/2016/5/14/chartex" xmlns:mc="http://schemas.openxmlformats.org/markup-compatibility/2006" xmlns:aink="http://schemas.microsoft.com/office/drawing/2016/ink" xmlns:am3d="http://schemas.microsoft.com/office/drawing/2017/model3d" xmlns:o="urn:schemas-microsoft-com:office:office" xmlns:r="http://schemas.openxmlformats.org/officeDocument/2006/relationships" xmlns:m="http://schemas.openxmlformats.org/officeDocument/2006/math" xmlns:v="urn:schemas-microsoft-com:vml" xmlns:wp14="http://schemas.microsoft.com/office/word/2010/wordprocessingDrawing" xmlns:wp="http://schemas.openxmlformats.org/drawingml/2006/wordprocessingDrawing" xmlns:w10="urn:schemas-microsoft-com:office:word" xmlns:w="http://schemas.openxmlformats.org/wordprocessingml/2006/main" xmlns:w14="http://schemas.microsoft.com/office/word/2010/wordml" xmlns:w15="http://schemas.microsoft.com/office/word/2012/wordml" xmlns:w16cex="http://schemas.microsoft.com/office/word/2018/wordml/cex" xmlns:w16cid="http://schemas.microsoft.com/office/word/2016/wordml/cid" xmlns:w16="http://schemas.microsoft.com/office/word/2018/wordml" xmlns:w16sdtdh="http://schemas.microsoft.com/office/word/2020/wordml/sdtdatahash" xmlns:w16se="http://schemas.microsoft.com/office/word/2015/wordml/symex" xmlns:wpg="http://schemas.microsoft.com/office/word/2010/wordprocessingGroup" xmlns:wpi="http://schemas.microsoft.com/office/word/2010/wordprocessingInk" xmlns:wne="http://schemas.microsoft.com/office/word/2006/wordml" xmlns:wps="http://schemas.microsoft.com/office/word/2010/wordprocessingShape" mc:Ignorable="w14 w15 w16se w16cid w16 w16cex w16sdtdh wp14">
   <w:endnote w:type="separator" w:id="-1">
     <w:p>
       <w:pPr>
@@ -14317,7 +14385,7 @@
 </file>
 
 <file path=word/footer1.xml><?xml version="1.0" encoding="utf-8"?>
-<w:ftr xmlns:wpc="http://schemas.microsoft.com/office/word/2010/wordprocessingCanvas" xmlns:mc="http://schemas.openxmlformats.org/markup-compatibility/2006" xmlns:o="urn:schemas-microsoft-com:office:office" xmlns:r="http://schemas.openxmlformats.org/officeDocument/2006/relationships" xmlns:m="http://schemas.openxmlformats.org/officeDocument/2006/math" xmlns:v="urn:schemas-microsoft-com:vml" xmlns:wp14="http://schemas.microsoft.com/office/word/2010/wordprocessingDrawing" xmlns:wp="http://schemas.openxmlformats.org/drawingml/2006/wordprocessingDrawing" xmlns:w10="urn:schemas-microsoft-com:office:word" xmlns:w="http://schemas.openxmlformats.org/wordprocessingml/2006/main" xmlns:w14="http://schemas.microsoft.com/office/word/2010/wordml" xmlns:w15="http://schemas.microsoft.com/office/word/2012/wordml" xmlns:wpg="http://schemas.microsoft.com/office/word/2010/wordprocessingGroup" xmlns:wpi="http://schemas.microsoft.com/office/word/2010/wordprocessingInk" xmlns:wne="http://schemas.microsoft.com/office/word/2006/wordml" xmlns:wps="http://schemas.microsoft.com/office/word/2010/wordprocessingShape" mc:Ignorable="w14 w15 wp14">
+<w:ftr xmlns:wpc="http://schemas.microsoft.com/office/word/2010/wordprocessingCanvas" xmlns:cx="http://schemas.microsoft.com/office/drawing/2014/chartex" xmlns:cx1="http://schemas.microsoft.com/office/drawing/2015/9/8/chartex" xmlns:cx2="http://schemas.microsoft.com/office/drawing/2015/10/21/chartex" xmlns:cx3="http://schemas.microsoft.com/office/drawing/2016/5/9/chartex" xmlns:cx4="http://schemas.microsoft.com/office/drawing/2016/5/10/chartex" xmlns:cx5="http://schemas.microsoft.com/office/drawing/2016/5/11/chartex" xmlns:cx6="http://schemas.microsoft.com/office/drawing/2016/5/12/chartex" xmlns:cx7="http://schemas.microsoft.com/office/drawing/2016/5/13/chartex" xmlns:cx8="http://schemas.microsoft.com/office/drawing/2016/5/14/chartex" xmlns:mc="http://schemas.openxmlformats.org/markup-compatibility/2006" xmlns:aink="http://schemas.microsoft.com/office/drawing/2016/ink" xmlns:am3d="http://schemas.microsoft.com/office/drawing/2017/model3d" xmlns:o="urn:schemas-microsoft-com:office:office" xmlns:r="http://schemas.openxmlformats.org/officeDocument/2006/relationships" xmlns:m="http://schemas.openxmlformats.org/officeDocument/2006/math" xmlns:v="urn:schemas-microsoft-com:vml" xmlns:wp14="http://schemas.microsoft.com/office/word/2010/wordprocessingDrawing" xmlns:wp="http://schemas.openxmlformats.org/drawingml/2006/wordprocessingDrawing" xmlns:w10="urn:schemas-microsoft-com:office:word" xmlns:w="http://schemas.openxmlformats.org/wordprocessingml/2006/main" xmlns:w14="http://schemas.microsoft.com/office/word/2010/wordml" xmlns:w15="http://schemas.microsoft.com/office/word/2012/wordml" xmlns:w16cex="http://schemas.microsoft.com/office/word/2018/wordml/cex" xmlns:w16cid="http://schemas.microsoft.com/office/word/2016/wordml/cid" xmlns:w16="http://schemas.microsoft.com/office/word/2018/wordml" xmlns:w16sdtdh="http://schemas.microsoft.com/office/word/2020/wordml/sdtdatahash" xmlns:w16se="http://schemas.microsoft.com/office/word/2015/wordml/symex" xmlns:wpg="http://schemas.microsoft.com/office/word/2010/wordprocessingGroup" xmlns:wpi="http://schemas.microsoft.com/office/word/2010/wordprocessingInk" xmlns:wne="http://schemas.microsoft.com/office/word/2006/wordml" xmlns:wps="http://schemas.microsoft.com/office/word/2010/wordprocessingShape" mc:Ignorable="w14 w15 w16se w16cid w16 w16cex w16sdtdh wp14">
   <w:p>
     <w:pPr>
       <w:pStyle w:val="Footer"/>
@@ -14331,7 +14399,7 @@
 </file>
 
 <file path=word/footer2.xml><?xml version="1.0" encoding="utf-8"?>
-<w:ftr xmlns:wpc="http://schemas.microsoft.com/office/word/2010/wordprocessingCanvas" xmlns:mc="http://schemas.openxmlformats.org/markup-compatibility/2006" xmlns:o="urn:schemas-microsoft-com:office:office" xmlns:r="http://schemas.openxmlformats.org/officeDocument/2006/relationships" xmlns:m="http://schemas.openxmlformats.org/officeDocument/2006/math" xmlns:v="urn:schemas-microsoft-com:vml" xmlns:wp14="http://schemas.microsoft.com/office/word/2010/wordprocessingDrawing" xmlns:wp="http://schemas.openxmlformats.org/drawingml/2006/wordprocessingDrawing" xmlns:w10="urn:schemas-microsoft-com:office:word" xmlns:w="http://schemas.openxmlformats.org/wordprocessingml/2006/main" xmlns:w14="http://schemas.microsoft.com/office/word/2010/wordml" xmlns:w15="http://schemas.microsoft.com/office/word/2012/wordml" xmlns:wpg="http://schemas.microsoft.com/office/word/2010/wordprocessingGroup" xmlns:wpi="http://schemas.microsoft.com/office/word/2010/wordprocessingInk" xmlns:wne="http://schemas.microsoft.com/office/word/2006/wordml" xmlns:wps="http://schemas.microsoft.com/office/word/2010/wordprocessingShape" mc:Ignorable="w14 w15 wp14">
+<w:ftr xmlns:wpc="http://schemas.microsoft.com/office/word/2010/wordprocessingCanvas" xmlns:cx="http://schemas.microsoft.com/office/drawing/2014/chartex" xmlns:cx1="http://schemas.microsoft.com/office/drawing/2015/9/8/chartex" xmlns:cx2="http://schemas.microsoft.com/office/drawing/2015/10/21/chartex" xmlns:cx3="http://schemas.microsoft.com/office/drawing/2016/5/9/chartex" xmlns:cx4="http://schemas.microsoft.com/office/drawing/2016/5/10/chartex" xmlns:cx5="http://schemas.microsoft.com/office/drawing/2016/5/11/chartex" xmlns:cx6="http://schemas.microsoft.com/office/drawing/2016/5/12/chartex" xmlns:cx7="http://schemas.microsoft.com/office/drawing/2016/5/13/chartex" xmlns:cx8="http://schemas.microsoft.com/office/drawing/2016/5/14/chartex" xmlns:mc="http://schemas.openxmlformats.org/markup-compatibility/2006" xmlns:aink="http://schemas.microsoft.com/office/drawing/2016/ink" xmlns:am3d="http://schemas.microsoft.com/office/drawing/2017/model3d" xmlns:o="urn:schemas-microsoft-com:office:office" xmlns:r="http://schemas.openxmlformats.org/officeDocument/2006/relationships" xmlns:m="http://schemas.openxmlformats.org/officeDocument/2006/math" xmlns:v="urn:schemas-microsoft-com:vml" xmlns:wp14="http://schemas.microsoft.com/office/word/2010/wordprocessingDrawing" xmlns:wp="http://schemas.openxmlformats.org/drawingml/2006/wordprocessingDrawing" xmlns:w10="urn:schemas-microsoft-com:office:word" xmlns:w="http://schemas.openxmlformats.org/wordprocessingml/2006/main" xmlns:w14="http://schemas.microsoft.com/office/word/2010/wordml" xmlns:w15="http://schemas.microsoft.com/office/word/2012/wordml" xmlns:w16cex="http://schemas.microsoft.com/office/word/2018/wordml/cex" xmlns:w16cid="http://schemas.microsoft.com/office/word/2016/wordml/cid" xmlns:w16="http://schemas.microsoft.com/office/word/2018/wordml" xmlns:w16sdtdh="http://schemas.microsoft.com/office/word/2020/wordml/sdtdatahash" xmlns:w16se="http://schemas.microsoft.com/office/word/2015/wordml/symex" xmlns:wpg="http://schemas.microsoft.com/office/word/2010/wordprocessingGroup" xmlns:wpi="http://schemas.microsoft.com/office/word/2010/wordprocessingInk" xmlns:wne="http://schemas.microsoft.com/office/word/2006/wordml" xmlns:wps="http://schemas.microsoft.com/office/word/2010/wordprocessingShape" mc:Ignorable="w14 w15 w16se w16cid w16 w16cex w16sdtdh wp14">
   <w:p>
     <w:pPr>
       <w:pStyle w:val="Footer"/>
@@ -14354,7 +14422,7 @@
 </file>
 
 <file path=word/footer3.xml><?xml version="1.0" encoding="utf-8"?>
-<w:ftr xmlns:wpc="http://schemas.microsoft.com/office/word/2010/wordprocessingCanvas" xmlns:mc="http://schemas.openxmlformats.org/markup-compatibility/2006" xmlns:o="urn:schemas-microsoft-com:office:office" xmlns:r="http://schemas.openxmlformats.org/officeDocument/2006/relationships" xmlns:m="http://schemas.openxmlformats.org/officeDocument/2006/math" xmlns:v="urn:schemas-microsoft-com:vml" xmlns:wp14="http://schemas.microsoft.com/office/word/2010/wordprocessingDrawing" xmlns:wp="http://schemas.openxmlformats.org/drawingml/2006/wordprocessingDrawing" xmlns:w10="urn:schemas-microsoft-com:office:word" xmlns:w="http://schemas.openxmlformats.org/wordprocessingml/2006/main" xmlns:w14="http://schemas.microsoft.com/office/word/2010/wordml" xmlns:w15="http://schemas.microsoft.com/office/word/2012/wordml" xmlns:wpg="http://schemas.microsoft.com/office/word/2010/wordprocessingGroup" xmlns:wpi="http://schemas.microsoft.com/office/word/2010/wordprocessingInk" xmlns:wne="http://schemas.microsoft.com/office/word/2006/wordml" xmlns:wps="http://schemas.microsoft.com/office/word/2010/wordprocessingShape" mc:Ignorable="w14 w15 wp14">
+<w:ftr xmlns:wpc="http://schemas.microsoft.com/office/word/2010/wordprocessingCanvas" xmlns:cx="http://schemas.microsoft.com/office/drawing/2014/chartex" xmlns:cx1="http://schemas.microsoft.com/office/drawing/2015/9/8/chartex" xmlns:cx2="http://schemas.microsoft.com/office/drawing/2015/10/21/chartex" xmlns:cx3="http://schemas.microsoft.com/office/drawing/2016/5/9/chartex" xmlns:cx4="http://schemas.microsoft.com/office/drawing/2016/5/10/chartex" xmlns:cx5="http://schemas.microsoft.com/office/drawing/2016/5/11/chartex" xmlns:cx6="http://schemas.microsoft.com/office/drawing/2016/5/12/chartex" xmlns:cx7="http://schemas.microsoft.com/office/drawing/2016/5/13/chartex" xmlns:cx8="http://schemas.microsoft.com/office/drawing/2016/5/14/chartex" xmlns:mc="http://schemas.openxmlformats.org/markup-compatibility/2006" xmlns:aink="http://schemas.microsoft.com/office/drawing/2016/ink" xmlns:am3d="http://schemas.microsoft.com/office/drawing/2017/model3d" xmlns:o="urn:schemas-microsoft-com:office:office" xmlns:r="http://schemas.openxmlformats.org/officeDocument/2006/relationships" xmlns:m="http://schemas.openxmlformats.org/officeDocument/2006/math" xmlns:v="urn:schemas-microsoft-com:vml" xmlns:wp14="http://schemas.microsoft.com/office/word/2010/wordprocessingDrawing" xmlns:wp="http://schemas.openxmlformats.org/drawingml/2006/wordprocessingDrawing" xmlns:w10="urn:schemas-microsoft-com:office:word" xmlns:w="http://schemas.openxmlformats.org/wordprocessingml/2006/main" xmlns:w14="http://schemas.microsoft.com/office/word/2010/wordml" xmlns:w15="http://schemas.microsoft.com/office/word/2012/wordml" xmlns:w16cex="http://schemas.microsoft.com/office/word/2018/wordml/cex" xmlns:w16cid="http://schemas.microsoft.com/office/word/2016/wordml/cid" xmlns:w16="http://schemas.microsoft.com/office/word/2018/wordml" xmlns:w16sdtdh="http://schemas.microsoft.com/office/word/2020/wordml/sdtdatahash" xmlns:w16se="http://schemas.microsoft.com/office/word/2015/wordml/symex" xmlns:wpg="http://schemas.microsoft.com/office/word/2010/wordprocessingGroup" xmlns:wpi="http://schemas.microsoft.com/office/word/2010/wordprocessingInk" xmlns:wne="http://schemas.microsoft.com/office/word/2006/wordml" xmlns:wps="http://schemas.microsoft.com/office/word/2010/wordprocessingShape" mc:Ignorable="w14 w15 w16se w16cid w16 w16cex w16sdtdh wp14">
   <w:p>
     <w:pPr>
       <w:pStyle w:val="Footer"/>
@@ -14368,7 +14436,7 @@
 </file>
 
 <file path=word/footer4.xml><?xml version="1.0" encoding="utf-8"?>
-<w:ftr xmlns:wpc="http://schemas.microsoft.com/office/word/2010/wordprocessingCanvas" xmlns:mc="http://schemas.openxmlformats.org/markup-compatibility/2006" xmlns:o="urn:schemas-microsoft-com:office:office" xmlns:r="http://schemas.openxmlformats.org/officeDocument/2006/relationships" xmlns:m="http://schemas.openxmlformats.org/officeDocument/2006/math" xmlns:v="urn:schemas-microsoft-com:vml" xmlns:wp14="http://schemas.microsoft.com/office/word/2010/wordprocessingDrawing" xmlns:wp="http://schemas.openxmlformats.org/drawingml/2006/wordprocessingDrawing" xmlns:w10="urn:schemas-microsoft-com:office:word" xmlns:w="http://schemas.openxmlformats.org/wordprocessingml/2006/main" xmlns:w14="http://schemas.microsoft.com/office/word/2010/wordml" xmlns:w15="http://schemas.microsoft.com/office/word/2012/wordml" xmlns:wpg="http://schemas.microsoft.com/office/word/2010/wordprocessingGroup" xmlns:wpi="http://schemas.microsoft.com/office/word/2010/wordprocessingInk" xmlns:wne="http://schemas.microsoft.com/office/word/2006/wordml" xmlns:wps="http://schemas.microsoft.com/office/word/2010/wordprocessingShape" mc:Ignorable="w14 w15 wp14">
+<w:ftr xmlns:wpc="http://schemas.microsoft.com/office/word/2010/wordprocessingCanvas" xmlns:cx="http://schemas.microsoft.com/office/drawing/2014/chartex" xmlns:cx1="http://schemas.microsoft.com/office/drawing/2015/9/8/chartex" xmlns:cx2="http://schemas.microsoft.com/office/drawing/2015/10/21/chartex" xmlns:cx3="http://schemas.microsoft.com/office/drawing/2016/5/9/chartex" xmlns:cx4="http://schemas.microsoft.com/office/drawing/2016/5/10/chartex" xmlns:cx5="http://schemas.microsoft.com/office/drawing/2016/5/11/chartex" xmlns:cx6="http://schemas.microsoft.com/office/drawing/2016/5/12/chartex" xmlns:cx7="http://schemas.microsoft.com/office/drawing/2016/5/13/chartex" xmlns:cx8="http://schemas.microsoft.com/office/drawing/2016/5/14/chartex" xmlns:mc="http://schemas.openxmlformats.org/markup-compatibility/2006" xmlns:aink="http://schemas.microsoft.com/office/drawing/2016/ink" xmlns:am3d="http://schemas.microsoft.com/office/drawing/2017/model3d" xmlns:o="urn:schemas-microsoft-com:office:office" xmlns:r="http://schemas.openxmlformats.org/officeDocument/2006/relationships" xmlns:m="http://schemas.openxmlformats.org/officeDocument/2006/math" xmlns:v="urn:schemas-microsoft-com:vml" xmlns:wp14="http://schemas.microsoft.com/office/word/2010/wordprocessingDrawing" xmlns:wp="http://schemas.openxmlformats.org/drawingml/2006/wordprocessingDrawing" xmlns:w10="urn:schemas-microsoft-com:office:word" xmlns:w="http://schemas.openxmlformats.org/wordprocessingml/2006/main" xmlns:w14="http://schemas.microsoft.com/office/word/2010/wordml" xmlns:w15="http://schemas.microsoft.com/office/word/2012/wordml" xmlns:w16cex="http://schemas.microsoft.com/office/word/2018/wordml/cex" xmlns:w16cid="http://schemas.microsoft.com/office/word/2016/wordml/cid" xmlns:w16="http://schemas.microsoft.com/office/word/2018/wordml" xmlns:w16sdtdh="http://schemas.microsoft.com/office/word/2020/wordml/sdtdatahash" xmlns:w16se="http://schemas.microsoft.com/office/word/2015/wordml/symex" xmlns:wpg="http://schemas.microsoft.com/office/word/2010/wordprocessingGroup" xmlns:wpi="http://schemas.microsoft.com/office/word/2010/wordprocessingInk" xmlns:wne="http://schemas.microsoft.com/office/word/2006/wordml" xmlns:wps="http://schemas.microsoft.com/office/word/2010/wordprocessingShape" mc:Ignorable="w14 w15 w16se w16cid w16 w16cex w16sdtdh wp14">
   <w:p>
     <w:pPr>
       <w:pStyle w:val="Footer"/>
@@ -14382,7 +14450,7 @@
 </file>
 
 <file path=word/footer5.xml><?xml version="1.0" encoding="utf-8"?>
-<w:ftr xmlns:wpc="http://schemas.microsoft.com/office/word/2010/wordprocessingCanvas" xmlns:mc="http://schemas.openxmlformats.org/markup-compatibility/2006" xmlns:o="urn:schemas-microsoft-com:office:office" xmlns:r="http://schemas.openxmlformats.org/officeDocument/2006/relationships" xmlns:m="http://schemas.openxmlformats.org/officeDocument/2006/math" xmlns:v="urn:schemas-microsoft-com:vml" xmlns:wp14="http://schemas.microsoft.com/office/word/2010/wordprocessingDrawing" xmlns:wp="http://schemas.openxmlformats.org/drawingml/2006/wordprocessingDrawing" xmlns:w10="urn:schemas-microsoft-com:office:word" xmlns:w="http://schemas.openxmlformats.org/wordprocessingml/2006/main" xmlns:w14="http://schemas.microsoft.com/office/word/2010/wordml" xmlns:w15="http://schemas.microsoft.com/office/word/2012/wordml" xmlns:wpg="http://schemas.microsoft.com/office/word/2010/wordprocessingGroup" xmlns:wpi="http://schemas.microsoft.com/office/word/2010/wordprocessingInk" xmlns:wne="http://schemas.microsoft.com/office/word/2006/wordml" xmlns:wps="http://schemas.microsoft.com/office/word/2010/wordprocessingShape" mc:Ignorable="w14 w15 wp14">
+<w:ftr xmlns:wpc="http://schemas.microsoft.com/office/word/2010/wordprocessingCanvas" xmlns:cx="http://schemas.microsoft.com/office/drawing/2014/chartex" xmlns:cx1="http://schemas.microsoft.com/office/drawing/2015/9/8/chartex" xmlns:cx2="http://schemas.microsoft.com/office/drawing/2015/10/21/chartex" xmlns:cx3="http://schemas.microsoft.com/office/drawing/2016/5/9/chartex" xmlns:cx4="http://schemas.microsoft.com/office/drawing/2016/5/10/chartex" xmlns:cx5="http://schemas.microsoft.com/office/drawing/2016/5/11/chartex" xmlns:cx6="http://schemas.microsoft.com/office/drawing/2016/5/12/chartex" xmlns:cx7="http://schemas.microsoft.com/office/drawing/2016/5/13/chartex" xmlns:cx8="http://schemas.microsoft.com/office/drawing/2016/5/14/chartex" xmlns:mc="http://schemas.openxmlformats.org/markup-compatibility/2006" xmlns:aink="http://schemas.microsoft.com/office/drawing/2016/ink" xmlns:am3d="http://schemas.microsoft.com/office/drawing/2017/model3d" xmlns:o="urn:schemas-microsoft-com:office:office" xmlns:r="http://schemas.openxmlformats.org/officeDocument/2006/relationships" xmlns:m="http://schemas.openxmlformats.org/officeDocument/2006/math" xmlns:v="urn:schemas-microsoft-com:vml" xmlns:wp14="http://schemas.microsoft.com/office/word/2010/wordprocessingDrawing" xmlns:wp="http://schemas.openxmlformats.org/drawingml/2006/wordprocessingDrawing" xmlns:w10="urn:schemas-microsoft-com:office:word" xmlns:w="http://schemas.openxmlformats.org/wordprocessingml/2006/main" xmlns:w14="http://schemas.microsoft.com/office/word/2010/wordml" xmlns:w15="http://schemas.microsoft.com/office/word/2012/wordml" xmlns:w16cex="http://schemas.microsoft.com/office/word/2018/wordml/cex" xmlns:w16cid="http://schemas.microsoft.com/office/word/2016/wordml/cid" xmlns:w16="http://schemas.microsoft.com/office/word/2018/wordml" xmlns:w16sdtdh="http://schemas.microsoft.com/office/word/2020/wordml/sdtdatahash" xmlns:w16se="http://schemas.microsoft.com/office/word/2015/wordml/symex" xmlns:wpg="http://schemas.microsoft.com/office/word/2010/wordprocessingGroup" xmlns:wpi="http://schemas.microsoft.com/office/word/2010/wordprocessingInk" xmlns:wne="http://schemas.microsoft.com/office/word/2006/wordml" xmlns:wps="http://schemas.microsoft.com/office/word/2010/wordprocessingShape" mc:Ignorable="w14 w15 w16se w16cid w16 w16cex w16sdtdh wp14">
   <w:p>
     <w:pPr>
       <w:pStyle w:val="Footer"/>
@@ -14396,7 +14464,7 @@
 </file>
 
 <file path=word/footer6.xml><?xml version="1.0" encoding="utf-8"?>
-<w:ftr xmlns:wpc="http://schemas.microsoft.com/office/word/2010/wordprocessingCanvas" xmlns:mc="http://schemas.openxmlformats.org/markup-compatibility/2006" xmlns:o="urn:schemas-microsoft-com:office:office" xmlns:r="http://schemas.openxmlformats.org/officeDocument/2006/relationships" xmlns:m="http://schemas.openxmlformats.org/officeDocument/2006/math" xmlns:v="urn:schemas-microsoft-com:vml" xmlns:wp14="http://schemas.microsoft.com/office/word/2010/wordprocessingDrawing" xmlns:wp="http://schemas.openxmlformats.org/drawingml/2006/wordprocessingDrawing" xmlns:w10="urn:schemas-microsoft-com:office:word" xmlns:w="http://schemas.openxmlformats.org/wordprocessingml/2006/main" xmlns:w14="http://schemas.microsoft.com/office/word/2010/wordml" xmlns:w15="http://schemas.microsoft.com/office/word/2012/wordml" xmlns:wpg="http://schemas.microsoft.com/office/word/2010/wordprocessingGroup" xmlns:wpi="http://schemas.microsoft.com/office/word/2010/wordprocessingInk" xmlns:wne="http://schemas.microsoft.com/office/word/2006/wordml" xmlns:wps="http://schemas.microsoft.com/office/word/2010/wordprocessingShape" mc:Ignorable="w14 w15 wp14">
+<w:ftr xmlns:wpc="http://schemas.microsoft.com/office/word/2010/wordprocessingCanvas" xmlns:cx="http://schemas.microsoft.com/office/drawing/2014/chartex" xmlns:cx1="http://schemas.microsoft.com/office/drawing/2015/9/8/chartex" xmlns:cx2="http://schemas.microsoft.com/office/drawing/2015/10/21/chartex" xmlns:cx3="http://schemas.microsoft.com/office/drawing/2016/5/9/chartex" xmlns:cx4="http://schemas.microsoft.com/office/drawing/2016/5/10/chartex" xmlns:cx5="http://schemas.microsoft.com/office/drawing/2016/5/11/chartex" xmlns:cx6="http://schemas.microsoft.com/office/drawing/2016/5/12/chartex" xmlns:cx7="http://schemas.microsoft.com/office/drawing/2016/5/13/chartex" xmlns:cx8="http://schemas.microsoft.com/office/drawing/2016/5/14/chartex" xmlns:mc="http://schemas.openxmlformats.org/markup-compatibility/2006" xmlns:aink="http://schemas.microsoft.com/office/drawing/2016/ink" xmlns:am3d="http://schemas.microsoft.com/office/drawing/2017/model3d" xmlns:o="urn:schemas-microsoft-com:office:office" xmlns:r="http://schemas.openxmlformats.org/officeDocument/2006/relationships" xmlns:m="http://schemas.openxmlformats.org/officeDocument/2006/math" xmlns:v="urn:schemas-microsoft-com:vml" xmlns:wp14="http://schemas.microsoft.com/office/word/2010/wordprocessingDrawing" xmlns:wp="http://schemas.openxmlformats.org/drawingml/2006/wordprocessingDrawing" xmlns:w10="urn:schemas-microsoft-com:office:word" xmlns:w="http://schemas.openxmlformats.org/wordprocessingml/2006/main" xmlns:w14="http://schemas.microsoft.com/office/word/2010/wordml" xmlns:w15="http://schemas.microsoft.com/office/word/2012/wordml" xmlns:w16cex="http://schemas.microsoft.com/office/word/2018/wordml/cex" xmlns:w16cid="http://schemas.microsoft.com/office/word/2016/wordml/cid" xmlns:w16="http://schemas.microsoft.com/office/word/2018/wordml" xmlns:w16sdtdh="http://schemas.microsoft.com/office/word/2020/wordml/sdtdatahash" xmlns:w16se="http://schemas.microsoft.com/office/word/2015/wordml/symex" xmlns:wpg="http://schemas.microsoft.com/office/word/2010/wordprocessingGroup" xmlns:wpi="http://schemas.microsoft.com/office/word/2010/wordprocessingInk" xmlns:wne="http://schemas.microsoft.com/office/word/2006/wordml" xmlns:wps="http://schemas.microsoft.com/office/word/2010/wordprocessingShape" mc:Ignorable="w14 w15 w16se w16cid w16 w16cex w16sdtdh wp14">
   <w:p>
     <w:pPr>
       <w:pStyle w:val="Footer"/>
@@ -14410,7 +14478,7 @@
 </file>
 
 <file path=word/footer7.xml><?xml version="1.0" encoding="utf-8"?>
-<w:ftr xmlns:wpc="http://schemas.microsoft.com/office/word/2010/wordprocessingCanvas" xmlns:mc="http://schemas.openxmlformats.org/markup-compatibility/2006" xmlns:o="urn:schemas-microsoft-com:office:office" xmlns:r="http://schemas.openxmlformats.org/officeDocument/2006/relationships" xmlns:m="http://schemas.openxmlformats.org/officeDocument/2006/math" xmlns:v="urn:schemas-microsoft-com:vml" xmlns:wp14="http://schemas.microsoft.com/office/word/2010/wordprocessingDrawing" xmlns:wp="http://schemas.openxmlformats.org/drawingml/2006/wordprocessingDrawing" xmlns:w10="urn:schemas-microsoft-com:office:word" xmlns:w="http://schemas.openxmlformats.org/wordprocessingml/2006/main" xmlns:w14="http://schemas.microsoft.com/office/word/2010/wordml" xmlns:w15="http://schemas.microsoft.com/office/word/2012/wordml" xmlns:wpg="http://schemas.microsoft.com/office/word/2010/wordprocessingGroup" xmlns:wpi="http://schemas.microsoft.com/office/word/2010/wordprocessingInk" xmlns:wne="http://schemas.microsoft.com/office/word/2006/wordml" xmlns:wps="http://schemas.microsoft.com/office/word/2010/wordprocessingShape" mc:Ignorable="w14 w15 wp14">
+<w:ftr xmlns:wpc="http://schemas.microsoft.com/office/word/2010/wordprocessingCanvas" xmlns:cx="http://schemas.microsoft.com/office/drawing/2014/chartex" xmlns:cx1="http://schemas.microsoft.com/office/drawing/2015/9/8/chartex" xmlns:cx2="http://schemas.microsoft.com/office/drawing/2015/10/21/chartex" xmlns:cx3="http://schemas.microsoft.com/office/drawing/2016/5/9/chartex" xmlns:cx4="http://schemas.microsoft.com/office/drawing/2016/5/10/chartex" xmlns:cx5="http://schemas.microsoft.com/office/drawing/2016/5/11/chartex" xmlns:cx6="http://schemas.microsoft.com/office/drawing/2016/5/12/chartex" xmlns:cx7="http://schemas.microsoft.com/office/drawing/2016/5/13/chartex" xmlns:cx8="http://schemas.microsoft.com/office/drawing/2016/5/14/chartex" xmlns:mc="http://schemas.openxmlformats.org/markup-compatibility/2006" xmlns:aink="http://schemas.microsoft.com/office/drawing/2016/ink" xmlns:am3d="http://schemas.microsoft.com/office/drawing/2017/model3d" xmlns:o="urn:schemas-microsoft-com:office:office" xmlns:r="http://schemas.openxmlformats.org/officeDocument/2006/relationships" xmlns:m="http://schemas.openxmlformats.org/officeDocument/2006/math" xmlns:v="urn:schemas-microsoft-com:vml" xmlns:wp14="http://schemas.microsoft.com/office/word/2010/wordprocessingDrawing" xmlns:wp="http://schemas.openxmlformats.org/drawingml/2006/wordprocessingDrawing" xmlns:w10="urn:schemas-microsoft-com:office:word" xmlns:w="http://schemas.openxmlformats.org/wordprocessingml/2006/main" xmlns:w14="http://schemas.microsoft.com/office/word/2010/wordml" xmlns:w15="http://schemas.microsoft.com/office/word/2012/wordml" xmlns:w16cex="http://schemas.microsoft.com/office/word/2018/wordml/cex" xmlns:w16cid="http://schemas.microsoft.com/office/word/2016/wordml/cid" xmlns:w16="http://schemas.microsoft.com/office/word/2018/wordml" xmlns:w16sdtdh="http://schemas.microsoft.com/office/word/2020/wordml/sdtdatahash" xmlns:w16se="http://schemas.microsoft.com/office/word/2015/wordml/symex" xmlns:wpg="http://schemas.microsoft.com/office/word/2010/wordprocessingGroup" xmlns:wpi="http://schemas.microsoft.com/office/word/2010/wordprocessingInk" xmlns:wne="http://schemas.microsoft.com/office/word/2006/wordml" xmlns:wps="http://schemas.microsoft.com/office/word/2010/wordprocessingShape" mc:Ignorable="w14 w15 w16se w16cid w16 w16cex w16sdtdh wp14">
   <w:sdt>
     <w:sdtPr>
       <w:id w:val="-1257818344"/>
@@ -14446,7 +14514,7 @@
 </file>
 
 <file path=word/footer8.xml><?xml version="1.0" encoding="utf-8"?>
-<w:ftr xmlns:wpc="http://schemas.microsoft.com/office/word/2010/wordprocessingCanvas" xmlns:mc="http://schemas.openxmlformats.org/markup-compatibility/2006" xmlns:o="urn:schemas-microsoft-com:office:office" xmlns:r="http://schemas.openxmlformats.org/officeDocument/2006/relationships" xmlns:m="http://schemas.openxmlformats.org/officeDocument/2006/math" xmlns:v="urn:schemas-microsoft-com:vml" xmlns:wp14="http://schemas.microsoft.com/office/word/2010/wordprocessingDrawing" xmlns:wp="http://schemas.openxmlformats.org/drawingml/2006/wordprocessingDrawing" xmlns:w10="urn:schemas-microsoft-com:office:word" xmlns:w="http://schemas.openxmlformats.org/wordprocessingml/2006/main" xmlns:w14="http://schemas.microsoft.com/office/word/2010/wordml" xmlns:w15="http://schemas.microsoft.com/office/word/2012/wordml" xmlns:wpg="http://schemas.microsoft.com/office/word/2010/wordprocessingGroup" xmlns:wpi="http://schemas.microsoft.com/office/word/2010/wordprocessingInk" xmlns:wne="http://schemas.microsoft.com/office/word/2006/wordml" xmlns:wps="http://schemas.microsoft.com/office/word/2010/wordprocessingShape" mc:Ignorable="w14 w15 wp14">
+<w:ftr xmlns:wpc="http://schemas.microsoft.com/office/word/2010/wordprocessingCanvas" xmlns:cx="http://schemas.microsoft.com/office/drawing/2014/chartex" xmlns:cx1="http://schemas.microsoft.com/office/drawing/2015/9/8/chartex" xmlns:cx2="http://schemas.microsoft.com/office/drawing/2015/10/21/chartex" xmlns:cx3="http://schemas.microsoft.com/office/drawing/2016/5/9/chartex" xmlns:cx4="http://schemas.microsoft.com/office/drawing/2016/5/10/chartex" xmlns:cx5="http://schemas.microsoft.com/office/drawing/2016/5/11/chartex" xmlns:cx6="http://schemas.microsoft.com/office/drawing/2016/5/12/chartex" xmlns:cx7="http://schemas.microsoft.com/office/drawing/2016/5/13/chartex" xmlns:cx8="http://schemas.microsoft.com/office/drawing/2016/5/14/chartex" xmlns:mc="http://schemas.openxmlformats.org/markup-compatibility/2006" xmlns:aink="http://schemas.microsoft.com/office/drawing/2016/ink" xmlns:am3d="http://schemas.microsoft.com/office/drawing/2017/model3d" xmlns:o="urn:schemas-microsoft-com:office:office" xmlns:r="http://schemas.openxmlformats.org/officeDocument/2006/relationships" xmlns:m="http://schemas.openxmlformats.org/officeDocument/2006/math" xmlns:v="urn:schemas-microsoft-com:vml" xmlns:wp14="http://schemas.microsoft.com/office/word/2010/wordprocessingDrawing" xmlns:wp="http://schemas.openxmlformats.org/drawingml/2006/wordprocessingDrawing" xmlns:w10="urn:schemas-microsoft-com:office:word" xmlns:w="http://schemas.openxmlformats.org/wordprocessingml/2006/main" xmlns:w14="http://schemas.microsoft.com/office/word/2010/wordml" xmlns:w15="http://schemas.microsoft.com/office/word/2012/wordml" xmlns:w16cex="http://schemas.microsoft.com/office/word/2018/wordml/cex" xmlns:w16cid="http://schemas.microsoft.com/office/word/2016/wordml/cid" xmlns:w16="http://schemas.microsoft.com/office/word/2018/wordml" xmlns:w16sdtdh="http://schemas.microsoft.com/office/word/2020/wordml/sdtdatahash" xmlns:w16se="http://schemas.microsoft.com/office/word/2015/wordml/symex" xmlns:wpg="http://schemas.microsoft.com/office/word/2010/wordprocessingGroup" xmlns:wpi="http://schemas.microsoft.com/office/word/2010/wordprocessingInk" xmlns:wne="http://schemas.microsoft.com/office/word/2006/wordml" xmlns:wps="http://schemas.microsoft.com/office/word/2010/wordprocessingShape" mc:Ignorable="w14 w15 w16se w16cid w16 w16cex w16sdtdh wp14">
   <w:p>
     <w:pPr>
       <w:pStyle w:val="Footer"/>
@@ -14460,7 +14528,7 @@
 </file>
 
 <file path=word/footer9.xml><?xml version="1.0" encoding="utf-8"?>
-<w:ftr xmlns:wpc="http://schemas.microsoft.com/office/word/2010/wordprocessingCanvas" xmlns:mc="http://schemas.openxmlformats.org/markup-compatibility/2006" xmlns:o="urn:schemas-microsoft-com:office:office" xmlns:r="http://schemas.openxmlformats.org/officeDocument/2006/relationships" xmlns:m="http://schemas.openxmlformats.org/officeDocument/2006/math" xmlns:v="urn:schemas-microsoft-com:vml" xmlns:wp14="http://schemas.microsoft.com/office/word/2010/wordprocessingDrawing" xmlns:wp="http://schemas.openxmlformats.org/drawingml/2006/wordprocessingDrawing" xmlns:w10="urn:schemas-microsoft-com:office:word" xmlns:w="http://schemas.openxmlformats.org/wordprocessingml/2006/main" xmlns:w14="http://schemas.microsoft.com/office/word/2010/wordml" xmlns:w15="http://schemas.microsoft.com/office/word/2012/wordml" xmlns:wpg="http://schemas.microsoft.com/office/word/2010/wordprocessingGroup" xmlns:wpi="http://schemas.microsoft.com/office/word/2010/wordprocessingInk" xmlns:wne="http://schemas.microsoft.com/office/word/2006/wordml" xmlns:wps="http://schemas.microsoft.com/office/word/2010/wordprocessingShape" mc:Ignorable="w14 w15 wp14">
+<w:ftr xmlns:wpc="http://schemas.microsoft.com/office/word/2010/wordprocessingCanvas" xmlns:cx="http://schemas.microsoft.com/office/drawing/2014/chartex" xmlns:cx1="http://schemas.microsoft.com/office/drawing/2015/9/8/chartex" xmlns:cx2="http://schemas.microsoft.com/office/drawing/2015/10/21/chartex" xmlns:cx3="http://schemas.microsoft.com/office/drawing/2016/5/9/chartex" xmlns:cx4="http://schemas.microsoft.com/office/drawing/2016/5/10/chartex" xmlns:cx5="http://schemas.microsoft.com/office/drawing/2016/5/11/chartex" xmlns:cx6="http://schemas.microsoft.com/office/drawing/2016/5/12/chartex" xmlns:cx7="http://schemas.microsoft.com/office/drawing/2016/5/13/chartex" xmlns:cx8="http://schemas.microsoft.com/office/drawing/2016/5/14/chartex" xmlns:mc="http://schemas.openxmlformats.org/markup-compatibility/2006" xmlns:aink="http://schemas.microsoft.com/office/drawing/2016/ink" xmlns:am3d="http://schemas.microsoft.com/office/drawing/2017/model3d" xmlns:o="urn:schemas-microsoft-com:office:office" xmlns:r="http://schemas.openxmlformats.org/officeDocument/2006/relationships" xmlns:m="http://schemas.openxmlformats.org/officeDocument/2006/math" xmlns:v="urn:schemas-microsoft-com:vml" xmlns:wp14="http://schemas.microsoft.com/office/word/2010/wordprocessingDrawing" xmlns:wp="http://schemas.openxmlformats.org/drawingml/2006/wordprocessingDrawing" xmlns:w10="urn:schemas-microsoft-com:office:word" xmlns:w="http://schemas.openxmlformats.org/wordprocessingml/2006/main" xmlns:w14="http://schemas.microsoft.com/office/word/2010/wordml" xmlns:w15="http://schemas.microsoft.com/office/word/2012/wordml" xmlns:w16cex="http://schemas.microsoft.com/office/word/2018/wordml/cex" xmlns:w16cid="http://schemas.microsoft.com/office/word/2016/wordml/cid" xmlns:w16="http://schemas.microsoft.com/office/word/2018/wordml" xmlns:w16sdtdh="http://schemas.microsoft.com/office/word/2020/wordml/sdtdatahash" xmlns:w16se="http://schemas.microsoft.com/office/word/2015/wordml/symex" xmlns:wpg="http://schemas.microsoft.com/office/word/2010/wordprocessingGroup" xmlns:wpi="http://schemas.microsoft.com/office/word/2010/wordprocessingInk" xmlns:wne="http://schemas.microsoft.com/office/word/2006/wordml" xmlns:wps="http://schemas.microsoft.com/office/word/2010/wordprocessingShape" mc:Ignorable="w14 w15 w16se w16cid w16 w16cex w16sdtdh wp14">
   <w:p>
     <w:pPr>
       <w:pStyle w:val="Footer"/>
@@ -14471,7 +14539,7 @@
 </file>
 
 <file path=word/footnotes.xml><?xml version="1.0" encoding="utf-8"?>
-<w:footnotes xmlns:wpc="http://schemas.microsoft.com/office/word/2010/wordprocessingCanvas" xmlns:mc="http://schemas.openxmlformats.org/markup-compatibility/2006" xmlns:o="urn:schemas-microsoft-com:office:office" xmlns:r="http://schemas.openxmlformats.org/officeDocument/2006/relationships" xmlns:m="http://schemas.openxmlformats.org/officeDocument/2006/math" xmlns:v="urn:schemas-microsoft-com:vml" xmlns:wp14="http://schemas.microsoft.com/office/word/2010/wordprocessingDrawing" xmlns:wp="http://schemas.openxmlformats.org/drawingml/2006/wordprocessingDrawing" xmlns:w10="urn:schemas-microsoft-com:office:word" xmlns:w="http://schemas.openxmlformats.org/wordprocessingml/2006/main" xmlns:w14="http://schemas.microsoft.com/office/word/2010/wordml" xmlns:w15="http://schemas.microsoft.com/office/word/2012/wordml" xmlns:wpg="http://schemas.microsoft.com/office/word/2010/wordprocessingGroup" xmlns:wpi="http://schemas.microsoft.com/office/word/2010/wordprocessingInk" xmlns:wne="http://schemas.microsoft.com/office/word/2006/wordml" xmlns:wps="http://schemas.microsoft.com/office/word/2010/wordprocessingShape" mc:Ignorable="w14 w15 wp14">
+<w:footnotes xmlns:wpc="http://schemas.microsoft.com/office/word/2010/wordprocessingCanvas" xmlns:cx="http://schemas.microsoft.com/office/drawing/2014/chartex" xmlns:cx1="http://schemas.microsoft.com/office/drawing/2015/9/8/chartex" xmlns:cx2="http://schemas.microsoft.com/office/drawing/2015/10/21/chartex" xmlns:cx3="http://schemas.microsoft.com/office/drawing/2016/5/9/chartex" xmlns:cx4="http://schemas.microsoft.com/office/drawing/2016/5/10/chartex" xmlns:cx5="http://schemas.microsoft.com/office/drawing/2016/5/11/chartex" xmlns:cx6="http://schemas.microsoft.com/office/drawing/2016/5/12/chartex" xmlns:cx7="http://schemas.microsoft.com/office/drawing/2016/5/13/chartex" xmlns:cx8="http://schemas.microsoft.com/office/drawing/2016/5/14/chartex" xmlns:mc="http://schemas.openxmlformats.org/markup-compatibility/2006" xmlns:aink="http://schemas.microsoft.com/office/drawing/2016/ink" xmlns:am3d="http://schemas.microsoft.com/office/drawing/2017/model3d" xmlns:o="urn:schemas-microsoft-com:office:office" xmlns:r="http://schemas.openxmlformats.org/officeDocument/2006/relationships" xmlns:m="http://schemas.openxmlformats.org/officeDocument/2006/math" xmlns:v="urn:schemas-microsoft-com:vml" xmlns:wp14="http://schemas.microsoft.com/office/word/2010/wordprocessingDrawing" xmlns:wp="http://schemas.openxmlformats.org/drawingml/2006/wordprocessingDrawing" xmlns:w10="urn:schemas-microsoft-com:office:word" xmlns:w="http://schemas.openxmlformats.org/wordprocessingml/2006/main" xmlns:w14="http://schemas.microsoft.com/office/word/2010/wordml" xmlns:w15="http://schemas.microsoft.com/office/word/2012/wordml" xmlns:w16cex="http://schemas.microsoft.com/office/word/2018/wordml/cex" xmlns:w16cid="http://schemas.microsoft.com/office/word/2016/wordml/cid" xmlns:w16="http://schemas.microsoft.com/office/word/2018/wordml" xmlns:w16sdtdh="http://schemas.microsoft.com/office/word/2020/wordml/sdtdatahash" xmlns:w16se="http://schemas.microsoft.com/office/word/2015/wordml/symex" xmlns:wpg="http://schemas.microsoft.com/office/word/2010/wordprocessingGroup" xmlns:wpi="http://schemas.microsoft.com/office/word/2010/wordprocessingInk" xmlns:wne="http://schemas.microsoft.com/office/word/2006/wordml" xmlns:wps="http://schemas.microsoft.com/office/word/2010/wordprocessingShape" mc:Ignorable="w14 w15 w16se w16cid w16 w16cex w16sdtdh wp14">
   <w:footnote w:type="separator" w:id="-1">
     <w:p>
       <w:pPr>
@@ -14496,7 +14564,7 @@
 </file>
 
 <file path=word/numbering.xml><?xml version="1.0" encoding="utf-8"?>
-<w:numbering xmlns:wpc="http://schemas.microsoft.com/office/word/2010/wordprocessingCanvas" xmlns:mc="http://schemas.openxmlformats.org/markup-compatibility/2006" xmlns:o="urn:schemas-microsoft-com:office:office" xmlns:r="http://schemas.openxmlformats.org/officeDocument/2006/relationships" xmlns:m="http://schemas.openxmlformats.org/officeDocument/2006/math" xmlns:v="urn:schemas-microsoft-com:vml" xmlns:wp14="http://schemas.microsoft.com/office/word/2010/wordprocessingDrawing" xmlns:wp="http://schemas.openxmlformats.org/drawingml/2006/wordprocessingDrawing" xmlns:w10="urn:schemas-microsoft-com:office:word" xmlns:w="http://schemas.openxmlformats.org/wordprocessingml/2006/main" xmlns:w14="http://schemas.microsoft.com/office/word/2010/wordml" xmlns:w15="http://schemas.microsoft.com/office/word/2012/wordml" xmlns:wpg="http://schemas.microsoft.com/office/word/2010/wordprocessingGroup" xmlns:wpi="http://schemas.microsoft.com/office/word/2010/wordprocessingInk" xmlns:wne="http://schemas.microsoft.com/office/word/2006/wordml" xmlns:wps="http://schemas.microsoft.com/office/word/2010/wordprocessingShape" mc:Ignorable="w14 w15 wp14">
+<w:numbering xmlns:wpc="http://schemas.microsoft.com/office/word/2010/wordprocessingCanvas" xmlns:cx="http://schemas.microsoft.com/office/drawing/2014/chartex" xmlns:cx1="http://schemas.microsoft.com/office/drawing/2015/9/8/chartex" xmlns:cx2="http://schemas.microsoft.com/office/drawing/2015/10/21/chartex" xmlns:cx3="http://schemas.microsoft.com/office/drawing/2016/5/9/chartex" xmlns:cx4="http://schemas.microsoft.com/office/drawing/2016/5/10/chartex" xmlns:cx5="http://schemas.microsoft.com/office/drawing/2016/5/11/chartex" xmlns:cx6="http://schemas.microsoft.com/office/drawing/2016/5/12/chartex" xmlns:cx7="http://schemas.microsoft.com/office/drawing/2016/5/13/chartex" xmlns:cx8="http://schemas.microsoft.com/office/drawing/2016/5/14/chartex" xmlns:mc="http://schemas.openxmlformats.org/markup-compatibility/2006" xmlns:aink="http://schemas.microsoft.com/office/drawing/2016/ink" xmlns:am3d="http://schemas.microsoft.com/office/drawing/2017/model3d" xmlns:o="urn:schemas-microsoft-com:office:office" xmlns:r="http://schemas.openxmlformats.org/officeDocument/2006/relationships" xmlns:m="http://schemas.openxmlformats.org/officeDocument/2006/math" xmlns:v="urn:schemas-microsoft-com:vml" xmlns:wp14="http://schemas.microsoft.com/office/word/2010/wordprocessingDrawing" xmlns:wp="http://schemas.openxmlformats.org/drawingml/2006/wordprocessingDrawing" xmlns:w10="urn:schemas-microsoft-com:office:word" xmlns:w="http://schemas.openxmlformats.org/wordprocessingml/2006/main" xmlns:w14="http://schemas.microsoft.com/office/word/2010/wordml" xmlns:w15="http://schemas.microsoft.com/office/word/2012/wordml" xmlns:w16cex="http://schemas.microsoft.com/office/word/2018/wordml/cex" xmlns:w16cid="http://schemas.microsoft.com/office/word/2016/wordml/cid" xmlns:w16="http://schemas.microsoft.com/office/word/2018/wordml" xmlns:w16sdtdh="http://schemas.microsoft.com/office/word/2020/wordml/sdtdatahash" xmlns:w16se="http://schemas.microsoft.com/office/word/2015/wordml/symex" xmlns:wpg="http://schemas.microsoft.com/office/word/2010/wordprocessingGroup" xmlns:wpi="http://schemas.microsoft.com/office/word/2010/wordprocessingInk" xmlns:wne="http://schemas.microsoft.com/office/word/2006/wordml" xmlns:wps="http://schemas.microsoft.com/office/word/2010/wordprocessingShape" mc:Ignorable="w14 w15 w16se w16cid w16 w16cex w16sdtdh wp14">
   <w:abstractNum w:abstractNumId="0" w15:restartNumberingAfterBreak="0">
     <w:nsid w:val="01C81353"/>
     <w:multiLevelType w:val="multilevel"/>
@@ -22001,7 +22069,7 @@
 </file>
 
 <file path=word/styles.xml><?xml version="1.0" encoding="utf-8"?>
-<w:styles xmlns:mc="http://schemas.openxmlformats.org/markup-compatibility/2006" xmlns:r="http://schemas.openxmlformats.org/officeDocument/2006/relationships" xmlns:w="http://schemas.openxmlformats.org/wordprocessingml/2006/main" xmlns:w14="http://schemas.microsoft.com/office/word/2010/wordml" xmlns:w15="http://schemas.microsoft.com/office/word/2012/wordml" mc:Ignorable="w14 w15">
+<w:styles xmlns:mc="http://schemas.openxmlformats.org/markup-compatibility/2006" xmlns:r="http://schemas.openxmlformats.org/officeDocument/2006/relationships" xmlns:w="http://schemas.openxmlformats.org/wordprocessingml/2006/main" xmlns:w14="http://schemas.microsoft.com/office/word/2010/wordml" xmlns:w15="http://schemas.microsoft.com/office/word/2012/wordml" xmlns:w16cex="http://schemas.microsoft.com/office/word/2018/wordml/cex" xmlns:w16cid="http://schemas.microsoft.com/office/word/2016/wordml/cid" xmlns:w16="http://schemas.microsoft.com/office/word/2018/wordml" xmlns:w16sdtdh="http://schemas.microsoft.com/office/word/2020/wordml/sdtdatahash" xmlns:w16se="http://schemas.microsoft.com/office/word/2015/wordml/symex" mc:Ignorable="w14 w15 w16se w16cid w16 w16cex w16sdtdh">
   <w:docDefaults>
     <w:rPrDefault>
       <w:rPr>
@@ -22017,7 +22085,7 @@
       </w:pPr>
     </w:pPrDefault>
   </w:docDefaults>
-  <w:latentStyles w:defLockedState="0" w:defUIPriority="99" w:defSemiHidden="0" w:defUnhideWhenUsed="0" w:defQFormat="0" w:count="371">
+  <w:latentStyles w:defLockedState="0" w:defUIPriority="99" w:defSemiHidden="0" w:defUnhideWhenUsed="0" w:defQFormat="0" w:count="376">
     <w:lsdException w:name="Normal" w:uiPriority="0" w:qFormat="1"/>
     <w:lsdException w:name="heading 1" w:uiPriority="9" w:qFormat="1"/>
     <w:lsdException w:name="heading 2" w:semiHidden="1" w:uiPriority="9" w:unhideWhenUsed="1" w:qFormat="1"/>
@@ -22123,7 +22191,6 @@
     <w:lsdException w:name="HTML Sample" w:semiHidden="1" w:unhideWhenUsed="1"/>
     <w:lsdException w:name="HTML Typewriter" w:semiHidden="1" w:unhideWhenUsed="1"/>
     <w:lsdException w:name="HTML Variable" w:semiHidden="1" w:unhideWhenUsed="1"/>
-    <w:lsdException w:name="Normal Table" w:semiHidden="1" w:unhideWhenUsed="1"/>
     <w:lsdException w:name="annotation subject" w:semiHidden="1" w:unhideWhenUsed="1"/>
     <w:lsdException w:name="No List" w:semiHidden="1" w:unhideWhenUsed="1"/>
     <w:lsdException w:name="Outline List 1" w:semiHidden="1" w:unhideWhenUsed="1"/>
@@ -22166,11 +22233,8 @@
     <w:lsdException w:name="Table Contemporary" w:semiHidden="1" w:unhideWhenUsed="1"/>
     <w:lsdException w:name="Table Elegant" w:semiHidden="1" w:unhideWhenUsed="1"/>
     <w:lsdException w:name="Table Professional" w:semiHidden="1" w:unhideWhenUsed="1"/>
-    <w:lsdException w:name="Table Subtle 1" w:semiHidden="1" w:unhideWhenUsed="1"/>
     <w:lsdException w:name="Table Subtle 2" w:semiHidden="1" w:unhideWhenUsed="1"/>
     <w:lsdException w:name="Table Web 1" w:semiHidden="1" w:unhideWhenUsed="1"/>
-    <w:lsdException w:name="Table Web 2" w:semiHidden="1" w:unhideWhenUsed="1"/>
-    <w:lsdException w:name="Table Web 3" w:semiHidden="1" w:unhideWhenUsed="1"/>
     <w:lsdException w:name="Balloon Text" w:semiHidden="1" w:unhideWhenUsed="1"/>
     <w:lsdException w:name="Table Grid" w:uiPriority="39"/>
     <w:lsdException w:name="Table Theme" w:semiHidden="1" w:unhideWhenUsed="1"/>
@@ -22389,6 +22453,11 @@
     <w:lsdException w:name="List Table 5 Dark Accent 6" w:uiPriority="50"/>
     <w:lsdException w:name="List Table 6 Colorful Accent 6" w:uiPriority="51"/>
     <w:lsdException w:name="List Table 7 Colorful Accent 6" w:uiPriority="52"/>
+    <w:lsdException w:name="Mention" w:semiHidden="1" w:unhideWhenUsed="1"/>
+    <w:lsdException w:name="Smart Hyperlink" w:semiHidden="1" w:unhideWhenUsed="1"/>
+    <w:lsdException w:name="Hashtag" w:semiHidden="1" w:unhideWhenUsed="1"/>
+    <w:lsdException w:name="Unresolved Mention" w:semiHidden="1" w:unhideWhenUsed="1"/>
+    <w:lsdException w:name="Smart Link" w:semiHidden="1" w:unhideWhenUsed="1"/>
   </w:latentStyles>
   <w:style w:type="paragraph" w:default="1" w:styleId="Normal">
     <w:name w:val="Normal"/>
